--- a/Confirming acceptance with website.docx
+++ b/Confirming acceptance with website.docx
@@ -14,18 +14,18 @@
       <w:r>
         <w:t>Show recommended info</w:t>
       </w:r>
-    </w:p>
-    <w:p>
-      <w:r>
-        <w:t xml:space="preserve">The acceptance criteria for show recommended info has not been met. </w:t>
-      </w:r>
-      <w:r>
-        <w:t xml:space="preserve">Tourist Account </w:t>
+      <w:r>
+        <w:t>rmation</w:t>
       </w:r>
       <w:bookmarkStart w:id="0" w:name="_GoBack"/>
       <w:bookmarkEnd w:id="0"/>
-      <w:r>
-        <w:t>does not display on the home page any information regarding parks or zoos.</w:t>
+    </w:p>
+    <w:p>
+      <w:r>
+        <w:t xml:space="preserve">The acceptance criteria for show recommended info has not been met. </w:t>
+      </w:r>
+      <w:r>
+        <w:t>Tourist Account does not display on the home page any information regarding parks or zoos.</w:t>
       </w:r>
     </w:p>
     <w:p>
@@ -166,40 +166,16 @@
         <w:t xml:space="preserve"> account information is that after it has ‘saved’ the updated information, if the user is to click the ‘edit’ button again. Their previous changes are gone and have been reverted to their original state.</w:t>
       </w:r>
       <w:r>
-        <w:t xml:space="preserve"> THEN, after the user clicks to home screen and goes back to the edit account screen again, their changes they did before </w:t>
-      </w:r>
-      <w:proofErr w:type="gramStart"/>
-      <w:r>
-        <w:t>appear</w:t>
-      </w:r>
-      <w:proofErr w:type="gramEnd"/>
-      <w:r>
-        <w:t xml:space="preserve"> there again. Although, if the user clicks the ‘edit’ button </w:t>
+        <w:t xml:space="preserve"> THEN, after the user clicks to home screen and goes back to the edit account screen again, their changes they did before appear there again. Although, if the user clicks the ‘edit’ button </w:t>
       </w:r>
       <w:r>
         <w:t>again</w:t>
       </w:r>
       <w:r>
-        <w:t xml:space="preserve">, some of their information they inserted earlier is missing. For example, I edited the last name to two </w:t>
-      </w:r>
-      <w:proofErr w:type="gramStart"/>
-      <w:r>
-        <w:t>name</w:t>
-      </w:r>
-      <w:proofErr w:type="gramEnd"/>
-      <w:r>
-        <w:t>, and after saving, then going to home screen, then back to edit account, after clicking ‘edit’ it has deleted the second name of the last name and left just the first section.</w:t>
-      </w:r>
-      <w:r>
-        <w:t xml:space="preserve"> </w:t>
-      </w:r>
-      <w:proofErr w:type="gramStart"/>
-      <w:r>
-        <w:t>So</w:t>
-      </w:r>
-      <w:proofErr w:type="gramEnd"/>
-      <w:r>
-        <w:t xml:space="preserve"> this goes against the criteria of it saving the information that was inputted.</w:t>
+        <w:t>, some of their information they inserted earlier is missing. For example, I edited the last name to two name, and after saving, then going to home screen, then back to edit account, after clicking ‘edit’ it has deleted the second name of the last name and left just the first section.</w:t>
+      </w:r>
+      <w:r>
+        <w:t xml:space="preserve"> So this goes against the criteria of it saving the information that was inputted.</w:t>
       </w:r>
     </w:p>
     <w:sectPr>

--- a/Confirming acceptance with website.docx
+++ b/Confirming acceptance with website.docx
@@ -17,8 +17,6 @@
       <w:r>
         <w:t>rmation</w:t>
       </w:r>
-      <w:bookmarkStart w:id="0" w:name="_GoBack"/>
-      <w:bookmarkEnd w:id="0"/>
     </w:p>
     <w:p>
       <w:r>
@@ -99,7 +97,15 @@
         <w:t>A</w:t>
       </w:r>
       <w:r>
-        <w:t>dmin account creation</w:t>
+        <w:t>dmin</w:t>
+      </w:r>
+      <w:r>
+        <w:t>istrator</w:t>
+      </w:r>
+      <w:bookmarkStart w:id="0" w:name="_GoBack"/>
+      <w:bookmarkEnd w:id="0"/>
+      <w:r>
+        <w:t xml:space="preserve"> account creation</w:t>
       </w:r>
     </w:p>
     <w:p>
